--- a/Android Dev Challenge - Cover Letter.docx
+++ b/Android Dev Challenge - Cover Letter.docx
@@ -124,17 +124,7 @@
           <w:sz w:val="20"/>
           <w:szCs w:val="20"/>
         </w:rPr>
-        <w:t>Describe in 250 words what the feature or service will do and how you’ll use Machine Lear</w:t>
-      </w:r>
-      <w:r>
-        <w:rPr>
-          <w:rFonts w:ascii="Roboto Light" w:eastAsia="Roboto Light" w:hAnsi="Roboto Light" w:cs="Roboto Light"/>
-          <w:i/>
-          <w:color w:val="434343"/>
-          <w:sz w:val="20"/>
-          <w:szCs w:val="20"/>
-        </w:rPr>
-        <w:t>ning to push the bar:</w:t>
+        <w:t>Describe in 250 words what the feature or service will do and how you’ll use Machine Learning to push the bar:</w:t>
       </w:r>
     </w:p>
     <w:p>
@@ -817,17 +807,7 @@
           <w:sz w:val="20"/>
           <w:szCs w:val="20"/>
         </w:rPr>
-        <w:t>Describe where your project is, how you could use Google’s help in the endeavor, and how you plan on using On-Device ML technology to bring the concept to life. The best submissions ha</w:t>
-      </w:r>
-      <w:r>
-        <w:rPr>
-          <w:rFonts w:ascii="Roboto Light" w:eastAsia="Roboto Light" w:hAnsi="Roboto Light" w:cs="Roboto Light"/>
-          <w:i/>
-          <w:color w:val="434343"/>
-          <w:sz w:val="20"/>
-          <w:szCs w:val="20"/>
-        </w:rPr>
-        <w:t xml:space="preserve">ve a great idea combined with a concrete path of where you plan on going, which should include: </w:t>
+        <w:t xml:space="preserve">Describe where your project is, how you could use Google’s help in the endeavor, and how you plan on using On-Device ML technology to bring the concept to life. The best submissions have a great idea combined with a concrete path of where you plan on going, which should include: </w:t>
       </w:r>
     </w:p>
     <w:p>
@@ -906,9 +886,13 @@
           <w:sz w:val="20"/>
           <w:szCs w:val="20"/>
         </w:rPr>
-        <w:t>(3) as well as the timeline on how you plan on brin</w:t>
-      </w:r>
-      <w:r>
+        <w:t xml:space="preserve">(3) as well as the timeline on how you plan on bringing it to life by May 1, 2020. </w:t>
+      </w:r>
+    </w:p>
+    <w:p>
+      <w:pPr>
+        <w:widowControl w:val="0"/>
+        <w:spacing w:after="60"/>
         <w:rPr>
           <w:rFonts w:ascii="Roboto Light" w:eastAsia="Roboto Light" w:hAnsi="Roboto Light" w:cs="Roboto Light"/>
           <w:i/>
@@ -916,28 +900,97 @@
           <w:sz w:val="20"/>
           <w:szCs w:val="20"/>
         </w:rPr>
-        <w:t xml:space="preserve">ging it to life by May 1, 2020. </w:t>
-      </w:r>
-    </w:p>
-    <w:p>
-      <w:pPr>
-        <w:widowControl w:val="0"/>
-        <w:spacing w:after="60"/>
-        <w:rPr>
-          <w:rFonts w:ascii="Roboto Light" w:eastAsia="Roboto Light" w:hAnsi="Roboto Light" w:cs="Roboto Light"/>
-          <w:i/>
-          <w:color w:val="434343"/>
-          <w:sz w:val="20"/>
-          <w:szCs w:val="20"/>
-        </w:rPr>
-      </w:pPr>
+      </w:pPr>
+    </w:p>
+    <w:p>
+      <w:pPr>
+        <w:widowControl w:val="0"/>
+        <w:spacing w:after="60"/>
+        <w:rPr>
+          <w:rFonts w:ascii="Roboto Light" w:eastAsia="Roboto Light" w:hAnsi="Roboto Light" w:cs="Roboto Light"/>
+          <w:iCs/>
+          <w:color w:val="434343"/>
+          <w:sz w:val="20"/>
+          <w:szCs w:val="20"/>
+          <w:lang w:val="en-US"/>
+        </w:rPr>
+      </w:pPr>
+      <w:r>
+        <w:rPr>
+          <w:rFonts w:ascii="Roboto Light" w:eastAsia="Roboto Light" w:hAnsi="Roboto Light" w:cs="Roboto Light"/>
+          <w:iCs/>
+          <w:color w:val="434343"/>
+          <w:sz w:val="20"/>
+          <w:szCs w:val="20"/>
+          <w:lang w:val="en-US"/>
+        </w:rPr>
+        <w:t>The Timeline</w:t>
+      </w:r>
+    </w:p>
+    <w:p>
+      <w:pPr>
+        <w:widowControl w:val="0"/>
+        <w:spacing w:after="60"/>
+        <w:rPr>
+          <w:rFonts w:ascii="Roboto Light" w:eastAsia="Roboto Light" w:hAnsi="Roboto Light" w:cs="Roboto Light"/>
+          <w:iCs/>
+          <w:color w:val="434343"/>
+          <w:sz w:val="20"/>
+          <w:szCs w:val="20"/>
+          <w:lang w:val="en-US"/>
+        </w:rPr>
+      </w:pPr>
+    </w:p>
+    <w:p>
+      <w:pPr>
+        <w:widowControl w:val="0"/>
+        <w:spacing w:after="60"/>
+        <w:rPr>
+          <w:rFonts w:ascii="Roboto Light" w:eastAsia="Roboto Light" w:hAnsi="Roboto Light" w:cs="Roboto Light"/>
+          <w:b/>
+          <w:bCs/>
+          <w:iCs/>
+          <w:color w:val="434343"/>
+          <w:sz w:val="20"/>
+          <w:szCs w:val="20"/>
+          <w:lang w:val="en-US"/>
+        </w:rPr>
+      </w:pPr>
+      <w:r>
+        <w:rPr>
+          <w:rFonts w:ascii="Roboto Light" w:eastAsia="Roboto Light" w:hAnsi="Roboto Light" w:cs="Roboto Light"/>
+          <w:b/>
+          <w:bCs/>
+          <w:iCs/>
+          <w:color w:val="434343"/>
+          <w:sz w:val="20"/>
+          <w:szCs w:val="20"/>
+          <w:lang w:val="en-US"/>
+        </w:rPr>
+        <w:t>December 2019</w:t>
+      </w:r>
+      <w:r>
+        <w:rPr>
+          <w:rFonts w:ascii="Roboto Light" w:eastAsia="Roboto Light" w:hAnsi="Roboto Light" w:cs="Roboto Light"/>
+          <w:b/>
+          <w:bCs/>
+          <w:iCs/>
+          <w:color w:val="434343"/>
+          <w:sz w:val="20"/>
+          <w:szCs w:val="20"/>
+          <w:lang w:val="en-US"/>
+        </w:rPr>
+        <w:t>:</w:t>
+      </w:r>
+      <w:bookmarkStart w:id="0" w:name="_GoBack"/>
+      <w:bookmarkEnd w:id="0"/>
     </w:p>
     <w:p>
       <w:pPr>
         <w:widowControl w:val="0"/>
         <w:numPr>
           <w:ilvl w:val="0"/>
-          <w:numId w:val="3"/>
+          <w:numId w:val="4"/>
         </w:numPr>
         <w:spacing w:after="60"/>
         <w:rPr>
@@ -959,6 +1012,49 @@
           <w:lang w:val="en-US"/>
         </w:rPr>
         <w:t>UI/UX Design: As I mentioned before the app can look very similar to Google Translate App. It can have three screens to request for simplification, history, and settings. I can formalize the design and user stories in 3 days.</w:t>
+      </w:r>
+    </w:p>
+    <w:p>
+      <w:pPr>
+        <w:widowControl w:val="0"/>
+        <w:spacing w:after="60"/>
+        <w:rPr>
+          <w:rFonts w:ascii="Roboto Light" w:eastAsia="Roboto Light" w:hAnsi="Roboto Light" w:cs="Roboto Light"/>
+          <w:iCs/>
+          <w:color w:val="434343"/>
+          <w:sz w:val="20"/>
+          <w:szCs w:val="20"/>
+          <w:lang w:val="en-US"/>
+        </w:rPr>
+      </w:pPr>
+    </w:p>
+    <w:p>
+      <w:pPr>
+        <w:widowControl w:val="0"/>
+        <w:spacing w:after="60"/>
+        <w:rPr>
+          <w:rFonts w:ascii="Roboto Light" w:eastAsia="Roboto Light" w:hAnsi="Roboto Light" w:cs="Roboto Light"/>
+          <w:b/>
+          <w:bCs/>
+          <w:iCs/>
+          <w:color w:val="434343"/>
+          <w:sz w:val="20"/>
+          <w:szCs w:val="20"/>
+          <w:lang w:val="en-US"/>
+        </w:rPr>
+      </w:pPr>
+      <w:r>
+        <w:rPr>
+          <w:rFonts w:ascii="Roboto Light" w:eastAsia="Roboto Light" w:hAnsi="Roboto Light" w:cs="Roboto Light"/>
+          <w:b/>
+          <w:bCs/>
+          <w:iCs/>
+          <w:color w:val="434343"/>
+          <w:sz w:val="20"/>
+          <w:szCs w:val="20"/>
+          <w:lang w:val="en-US"/>
+        </w:rPr>
+        <w:t>January 2020:</w:t>
       </w:r>
     </w:p>
     <w:p>
@@ -966,36 +1062,7 @@
         <w:widowControl w:val="0"/>
         <w:numPr>
           <w:ilvl w:val="0"/>
-          <w:numId w:val="3"/>
-        </w:numPr>
-        <w:spacing w:after="60"/>
-        <w:rPr>
-          <w:rFonts w:ascii="Roboto Light" w:eastAsia="Roboto Light" w:hAnsi="Roboto Light" w:cs="Roboto Light"/>
-          <w:iCs/>
-          <w:color w:val="434343"/>
-          <w:sz w:val="20"/>
-          <w:szCs w:val="20"/>
-          <w:lang w:val="en-US"/>
-        </w:rPr>
-      </w:pPr>
-      <w:r>
-        <w:rPr>
-          <w:rFonts w:ascii="Roboto Light" w:eastAsia="Roboto Light" w:hAnsi="Roboto Light" w:cs="Roboto Light"/>
-          <w:iCs/>
-          <w:color w:val="434343"/>
-          <w:sz w:val="20"/>
-          <w:szCs w:val="20"/>
-          <w:lang w:val="en-US"/>
-        </w:rPr>
-        <w:t>The App: The app will be written in flutter to be able to use on Android and iOS. Everything here is very simple and straightforward and it can be done in 3 weeks.</w:t>
-      </w:r>
-    </w:p>
-    <w:p>
-      <w:pPr>
-        <w:widowControl w:val="0"/>
-        <w:numPr>
-          <w:ilvl w:val="0"/>
-          <w:numId w:val="3"/>
+          <w:numId w:val="5"/>
         </w:numPr>
         <w:spacing w:after="60"/>
         <w:rPr>
@@ -1024,7 +1091,7 @@
         <w:widowControl w:val="0"/>
         <w:numPr>
           <w:ilvl w:val="1"/>
-          <w:numId w:val="3"/>
+          <w:numId w:val="5"/>
         </w:numPr>
         <w:spacing w:after="60"/>
         <w:rPr>
@@ -1125,7 +1192,7 @@
         <w:widowControl w:val="0"/>
         <w:numPr>
           <w:ilvl w:val="1"/>
-          <w:numId w:val="3"/>
+          <w:numId w:val="5"/>
         </w:numPr>
         <w:spacing w:after="60"/>
         <w:rPr>
@@ -1244,29 +1311,7 @@
           <w:szCs w:val="20"/>
           <w:lang w:val="en-US"/>
         </w:rPr>
-        <w:t>Then</w:t>
-      </w:r>
-      <w:r>
-        <w:rPr>
-          <w:rFonts w:ascii="Roboto Light" w:eastAsia="Roboto Light" w:hAnsi="Roboto Light" w:cs="Roboto Light"/>
-          <w:iCs/>
-          <w:color w:val="434343"/>
-          <w:sz w:val="20"/>
-          <w:szCs w:val="20"/>
-          <w:lang w:val="en-US"/>
-        </w:rPr>
-        <w:t>,</w:t>
-      </w:r>
-      <w:r>
-        <w:rPr>
-          <w:rFonts w:ascii="Roboto Light" w:eastAsia="Roboto Light" w:hAnsi="Roboto Light" w:cs="Roboto Light"/>
-          <w:iCs/>
-          <w:color w:val="434343"/>
-          <w:sz w:val="20"/>
-          <w:szCs w:val="20"/>
-          <w:lang w:val="en-US"/>
-        </w:rPr>
-        <w:t xml:space="preserve"> I can use Firebase </w:t>
+        <w:t>Then I can use Firebase </w:t>
       </w:r>
       <w:proofErr w:type="spellStart"/>
       <w:r>
@@ -1332,6 +1377,7 @@
           <w:color w:val="434343"/>
           <w:sz w:val="20"/>
           <w:szCs w:val="20"/>
+          <w:lang w:val="en-US"/>
         </w:rPr>
         <w:fldChar w:fldCharType="end"/>
       </w:r>
@@ -1352,7 +1398,7 @@
         <w:widowControl w:val="0"/>
         <w:numPr>
           <w:ilvl w:val="1"/>
-          <w:numId w:val="3"/>
+          <w:numId w:val="5"/>
         </w:numPr>
         <w:spacing w:after="60"/>
         <w:rPr>
@@ -1374,6 +1420,62 @@
           <w:lang w:val="en-US"/>
         </w:rPr>
         <w:t>Hosting the Models: I will host the TensorFlow Lite model on Firebase, so ML Kit keeps the users up to date with the latest version of the model. I will also bundle the model with the app, so it will be immediately available on install.</w:t>
+      </w:r>
+    </w:p>
+    <w:p>
+      <w:pPr>
+        <w:widowControl w:val="0"/>
+        <w:spacing w:after="60"/>
+        <w:rPr>
+          <w:rFonts w:ascii="Roboto Light" w:eastAsia="Roboto Light" w:hAnsi="Roboto Light" w:cs="Roboto Light"/>
+          <w:iCs/>
+          <w:color w:val="434343"/>
+          <w:sz w:val="20"/>
+          <w:szCs w:val="20"/>
+          <w:lang w:val="en-US"/>
+        </w:rPr>
+      </w:pPr>
+    </w:p>
+    <w:p>
+      <w:pPr>
+        <w:widowControl w:val="0"/>
+        <w:spacing w:after="60"/>
+        <w:rPr>
+          <w:rFonts w:ascii="Roboto Light" w:eastAsia="Roboto Light" w:hAnsi="Roboto Light" w:cs="Roboto Light"/>
+          <w:b/>
+          <w:bCs/>
+          <w:iCs/>
+          <w:color w:val="434343"/>
+          <w:sz w:val="20"/>
+          <w:szCs w:val="20"/>
+          <w:lang w:val="en-US"/>
+        </w:rPr>
+      </w:pPr>
+      <w:r>
+        <w:rPr>
+          <w:rFonts w:ascii="Roboto Light" w:eastAsia="Roboto Light" w:hAnsi="Roboto Light" w:cs="Roboto Light"/>
+          <w:b/>
+          <w:bCs/>
+          <w:iCs/>
+          <w:color w:val="434343"/>
+          <w:sz w:val="20"/>
+          <w:szCs w:val="20"/>
+          <w:lang w:val="en-US"/>
+        </w:rPr>
+        <w:t>February 2020</w:t>
+      </w:r>
+      <w:r>
+        <w:rPr>
+          <w:rFonts w:ascii="Roboto Light" w:eastAsia="Roboto Light" w:hAnsi="Roboto Light" w:cs="Roboto Light"/>
+          <w:b/>
+          <w:bCs/>
+          <w:iCs/>
+          <w:color w:val="434343"/>
+          <w:sz w:val="20"/>
+          <w:szCs w:val="20"/>
+          <w:lang w:val="en-US"/>
+        </w:rPr>
+        <w:t>:</w:t>
       </w:r>
     </w:p>
     <w:p>
@@ -1381,7 +1483,7 @@
         <w:widowControl w:val="0"/>
         <w:numPr>
           <w:ilvl w:val="0"/>
-          <w:numId w:val="3"/>
+          <w:numId w:val="6"/>
         </w:numPr>
         <w:spacing w:after="60"/>
         <w:rPr>
@@ -1402,26 +1504,110 @@
           <w:szCs w:val="20"/>
           <w:lang w:val="en-US"/>
         </w:rPr>
-        <w:t>Releasing the app: Mostly to prepare the store listing, including the app icons, the screenshots, the descriptions and the rest. It will take 2 days.</w:t>
-      </w:r>
-    </w:p>
-    <w:p>
-      <w:pPr>
-        <w:widowControl w:val="0"/>
-        <w:spacing w:after="60"/>
-        <w:rPr>
-          <w:rFonts w:ascii="Roboto Light" w:eastAsia="Roboto Light" w:hAnsi="Roboto Light" w:cs="Roboto Light"/>
-          <w:iCs/>
-          <w:color w:val="434343"/>
-          <w:sz w:val="20"/>
-          <w:szCs w:val="20"/>
-          <w:lang w:val="en-US"/>
-        </w:rPr>
-      </w:pPr>
-    </w:p>
-    <w:p>
-      <w:pPr>
-        <w:widowControl w:val="0"/>
+        <w:t xml:space="preserve">Bootcamp at Google: By this </w:t>
+      </w:r>
+      <w:r>
+        <w:rPr>
+          <w:rFonts w:ascii="Roboto Light" w:eastAsia="Roboto Light" w:hAnsi="Roboto Light" w:cs="Roboto Light"/>
+          <w:iCs/>
+          <w:color w:val="434343"/>
+          <w:sz w:val="20"/>
+          <w:szCs w:val="20"/>
+          <w:lang w:val="en-US"/>
+        </w:rPr>
+        <w:t>time,</w:t>
+      </w:r>
+      <w:r>
+        <w:rPr>
+          <w:rFonts w:ascii="Roboto Light" w:eastAsia="Roboto Light" w:hAnsi="Roboto Light" w:cs="Roboto Light"/>
+          <w:iCs/>
+          <w:color w:val="434343"/>
+          <w:sz w:val="20"/>
+          <w:szCs w:val="20"/>
+          <w:lang w:val="en-US"/>
+        </w:rPr>
+        <w:t xml:space="preserve"> I have the design, a mockup, and the model.</w:t>
+      </w:r>
+    </w:p>
+    <w:p>
+      <w:pPr>
+        <w:widowControl w:val="0"/>
+        <w:spacing w:after="60"/>
+        <w:rPr>
+          <w:rFonts w:ascii="Roboto Light" w:eastAsia="Roboto Light" w:hAnsi="Roboto Light" w:cs="Roboto Light"/>
+          <w:iCs/>
+          <w:color w:val="434343"/>
+          <w:sz w:val="20"/>
+          <w:szCs w:val="20"/>
+          <w:lang w:val="en-US"/>
+        </w:rPr>
+      </w:pPr>
+    </w:p>
+    <w:p>
+      <w:pPr>
+        <w:widowControl w:val="0"/>
+        <w:spacing w:after="60"/>
+        <w:rPr>
+          <w:rFonts w:ascii="Roboto Light" w:eastAsia="Roboto Light" w:hAnsi="Roboto Light" w:cs="Roboto Light"/>
+          <w:b/>
+          <w:bCs/>
+          <w:iCs/>
+          <w:color w:val="434343"/>
+          <w:sz w:val="20"/>
+          <w:szCs w:val="20"/>
+          <w:lang w:val="en-US"/>
+        </w:rPr>
+      </w:pPr>
+      <w:r>
+        <w:rPr>
+          <w:rFonts w:ascii="Roboto Light" w:eastAsia="Roboto Light" w:hAnsi="Roboto Light" w:cs="Roboto Light"/>
+          <w:b/>
+          <w:bCs/>
+          <w:iCs/>
+          <w:color w:val="434343"/>
+          <w:sz w:val="20"/>
+          <w:szCs w:val="20"/>
+          <w:lang w:val="en-US"/>
+        </w:rPr>
+        <w:t>March &amp; April 2020:</w:t>
+      </w:r>
+    </w:p>
+    <w:p>
+      <w:pPr>
+        <w:widowControl w:val="0"/>
+        <w:numPr>
+          <w:ilvl w:val="0"/>
+          <w:numId w:val="7"/>
+        </w:numPr>
+        <w:spacing w:after="60"/>
+        <w:rPr>
+          <w:rFonts w:ascii="Roboto Light" w:eastAsia="Roboto Light" w:hAnsi="Roboto Light" w:cs="Roboto Light"/>
+          <w:iCs/>
+          <w:color w:val="434343"/>
+          <w:sz w:val="20"/>
+          <w:szCs w:val="20"/>
+          <w:lang w:val="en-US"/>
+        </w:rPr>
+      </w:pPr>
+      <w:r>
+        <w:rPr>
+          <w:rFonts w:ascii="Roboto Light" w:eastAsia="Roboto Light" w:hAnsi="Roboto Light" w:cs="Roboto Light"/>
+          <w:iCs/>
+          <w:color w:val="434343"/>
+          <w:sz w:val="20"/>
+          <w:szCs w:val="20"/>
+          <w:lang w:val="en-US"/>
+        </w:rPr>
+        <w:t>The App: The app will be written in flutter to be able to use on Android and iOS. Everything here is very simple and straightforward and it can be done in 3 weeks.</w:t>
+      </w:r>
+    </w:p>
+    <w:p>
+      <w:pPr>
+        <w:widowControl w:val="0"/>
+        <w:numPr>
+          <w:ilvl w:val="0"/>
+          <w:numId w:val="7"/>
+        </w:numPr>
         <w:spacing w:after="60"/>
         <w:rPr>
           <w:rFonts w:ascii="Roboto Light" w:eastAsia="Roboto Light" w:hAnsi="Roboto Light" w:cs="Roboto Light"/>
@@ -1450,35 +1636,95 @@
         <w:spacing w:after="60"/>
         <w:rPr>
           <w:rFonts w:ascii="Roboto Light" w:eastAsia="Roboto Light" w:hAnsi="Roboto Light" w:cs="Roboto Light"/>
-          <w:iCs/>
-          <w:color w:val="434343"/>
-          <w:sz w:val="20"/>
-          <w:szCs w:val="20"/>
-        </w:rPr>
-      </w:pPr>
-    </w:p>
-    <w:p>
-      <w:pPr>
-        <w:widowControl w:val="0"/>
-        <w:spacing w:after="60"/>
-        <w:rPr>
-          <w:rFonts w:ascii="Roboto Light" w:eastAsia="Roboto Light" w:hAnsi="Roboto Light" w:cs="Roboto Light"/>
-          <w:iCs/>
-          <w:color w:val="434343"/>
-          <w:sz w:val="20"/>
-          <w:szCs w:val="20"/>
-          <w:lang w:val="en-US"/>
-        </w:rPr>
-      </w:pPr>
-      <w:r>
-        <w:rPr>
-          <w:rFonts w:ascii="Roboto Light" w:eastAsia="Roboto Light" w:hAnsi="Roboto Light" w:cs="Roboto Light"/>
-          <w:iCs/>
-          <w:color w:val="434343"/>
-          <w:sz w:val="20"/>
-          <w:szCs w:val="20"/>
-          <w:lang w:val="en-US"/>
-        </w:rPr>
+          <w:b/>
+          <w:bCs/>
+          <w:iCs/>
+          <w:color w:val="434343"/>
+          <w:sz w:val="20"/>
+          <w:szCs w:val="20"/>
+          <w:lang w:val="en-US"/>
+        </w:rPr>
+      </w:pPr>
+      <w:r>
+        <w:rPr>
+          <w:rFonts w:ascii="Roboto Light" w:eastAsia="Roboto Light" w:hAnsi="Roboto Light" w:cs="Roboto Light"/>
+          <w:b/>
+          <w:bCs/>
+          <w:iCs/>
+          <w:color w:val="434343"/>
+          <w:sz w:val="20"/>
+          <w:szCs w:val="20"/>
+          <w:lang w:val="en-US"/>
+        </w:rPr>
+        <w:t>May 2020:</w:t>
+      </w:r>
+    </w:p>
+    <w:p>
+      <w:pPr>
+        <w:widowControl w:val="0"/>
+        <w:numPr>
+          <w:ilvl w:val="0"/>
+          <w:numId w:val="8"/>
+        </w:numPr>
+        <w:spacing w:after="60"/>
+        <w:rPr>
+          <w:rFonts w:ascii="Roboto Light" w:eastAsia="Roboto Light" w:hAnsi="Roboto Light" w:cs="Roboto Light"/>
+          <w:iCs/>
+          <w:color w:val="434343"/>
+          <w:sz w:val="20"/>
+          <w:szCs w:val="20"/>
+          <w:lang w:val="en-US"/>
+        </w:rPr>
+      </w:pPr>
+      <w:r>
+        <w:rPr>
+          <w:rFonts w:ascii="Roboto Light" w:eastAsia="Roboto Light" w:hAnsi="Roboto Light" w:cs="Roboto Light"/>
+          <w:iCs/>
+          <w:color w:val="434343"/>
+          <w:sz w:val="20"/>
+          <w:szCs w:val="20"/>
+          <w:lang w:val="en-US"/>
+        </w:rPr>
+        <w:t>Releasing the app: Mostly to prepare the store listing, including the app icons, the screenshots, the descriptions and the rest.</w:t>
+      </w:r>
+    </w:p>
+    <w:p>
+      <w:pPr>
+        <w:widowControl w:val="0"/>
+        <w:spacing w:after="60"/>
+        <w:rPr>
+          <w:rFonts w:ascii="Roboto Light" w:eastAsia="Roboto Light" w:hAnsi="Roboto Light" w:cs="Roboto Light"/>
+          <w:iCs/>
+          <w:color w:val="434343"/>
+          <w:sz w:val="20"/>
+          <w:szCs w:val="20"/>
+          <w:lang w:val="en-US"/>
+        </w:rPr>
+      </w:pPr>
+    </w:p>
+    <w:p>
+      <w:pPr>
+        <w:widowControl w:val="0"/>
+        <w:spacing w:after="60"/>
+        <w:rPr>
+          <w:rFonts w:ascii="Roboto Light" w:eastAsia="Roboto Light" w:hAnsi="Roboto Light" w:cs="Roboto Light"/>
+          <w:iCs/>
+          <w:color w:val="434343"/>
+          <w:sz w:val="20"/>
+          <w:szCs w:val="20"/>
+          <w:lang w:val="en-US"/>
+        </w:rPr>
+      </w:pPr>
+      <w:r>
+        <w:rPr>
+          <w:rFonts w:ascii="Roboto Light" w:eastAsia="Roboto Light" w:hAnsi="Roboto Light" w:cs="Roboto Light"/>
+          <w:iCs/>
+          <w:color w:val="434343"/>
+          <w:sz w:val="20"/>
+          <w:szCs w:val="20"/>
+          <w:lang w:val="en-US"/>
+        </w:rPr>
+        <w:lastRenderedPageBreak/>
         <w:t>Google’s help</w:t>
       </w:r>
     </w:p>
@@ -1642,7 +1888,6 @@
         <w:rPr>
           <w:noProof/>
         </w:rPr>
-        <w:lastRenderedPageBreak/>
         <w:pict w14:anchorId="67C1EB21">
           <v:rect id="_x0000_i1026" alt="" style="width:468pt;height:.05pt;mso-width-percent:0;mso-height-percent:0;mso-width-percent:0;mso-height-percent:0" o:hralign="center" o:hrstd="t" o:hr="t" fillcolor="#a0a0a0" stroked="f"/>
         </w:pict>
@@ -1774,8 +2019,6 @@
           <w:szCs w:val="24"/>
         </w:rPr>
       </w:pPr>
-      <w:bookmarkStart w:id="0" w:name="_GoBack"/>
-      <w:bookmarkEnd w:id="0"/>
     </w:p>
     <w:p>
       <w:pPr>
@@ -1846,16 +2089,7 @@
           <w:sz w:val="20"/>
           <w:szCs w:val="20"/>
         </w:rPr>
-        <w:t>Be sure to include this cover lett</w:t>
-      </w:r>
-      <w:r>
-        <w:rPr>
-          <w:rFonts w:ascii="Roboto Light" w:eastAsia="Roboto Light" w:hAnsi="Roboto Light" w:cs="Roboto Light"/>
-          <w:color w:val="434343"/>
-          <w:sz w:val="20"/>
-          <w:szCs w:val="20"/>
-        </w:rPr>
-        <w:t>er in your GitHub repository</w:t>
+        <w:t>Be sure to include this cover letter in your GitHub repository</w:t>
       </w:r>
     </w:p>
     <w:p>
@@ -1912,16 +2146,8 @@
           <w:sz w:val="20"/>
           <w:szCs w:val="20"/>
         </w:rPr>
-        <w:t>Don’t forget to include other items in your GitHub repository to help us evaluate your submission; you can include prior projects you've worked on, sample code you've already built for this project, or anything else you think could be helpful in evaluating</w:t>
-      </w:r>
-      <w:r>
-        <w:rPr>
-          <w:rFonts w:ascii="Roboto Light" w:eastAsia="Roboto Light" w:hAnsi="Roboto Light" w:cs="Roboto Light"/>
-          <w:color w:val="434343"/>
-          <w:sz w:val="20"/>
-          <w:szCs w:val="20"/>
-        </w:rPr>
-        <w:t xml:space="preserve"> your concept and your ability to build it</w:t>
+        <w:lastRenderedPageBreak/>
+        <w:t>Don’t forget to include other items in your GitHub repository to help us evaluate your submission; you can include prior projects you've worked on, sample code you've already built for this project, or anything else you think could be helpful in evaluating your concept and your ability to build it</w:t>
       </w:r>
     </w:p>
     <w:p>
@@ -2219,6 +2445,751 @@
     </w:lvl>
   </w:abstractNum>
   <w:abstractNum w:abstractNumId="1" w15:restartNumberingAfterBreak="0">
+    <w:nsid w:val="11604F1C"/>
+    <w:multiLevelType w:val="multilevel"/>
+    <w:tmpl w:val="5FCEE0AA"/>
+    <w:lvl w:ilvl="0">
+      <w:start w:val="1"/>
+      <w:numFmt w:val="bullet"/>
+      <w:lvlText w:val=""/>
+      <w:lvlJc w:val="left"/>
+      <w:pPr>
+        <w:tabs>
+          <w:tab w:val="num" w:pos="720"/>
+        </w:tabs>
+        <w:ind w:left="720" w:hanging="360"/>
+      </w:pPr>
+      <w:rPr>
+        <w:rFonts w:ascii="Symbol" w:hAnsi="Symbol" w:hint="default"/>
+        <w:sz w:val="20"/>
+      </w:rPr>
+    </w:lvl>
+    <w:lvl w:ilvl="1" w:tentative="1">
+      <w:start w:val="1"/>
+      <w:numFmt w:val="bullet"/>
+      <w:lvlText w:val="o"/>
+      <w:lvlJc w:val="left"/>
+      <w:pPr>
+        <w:tabs>
+          <w:tab w:val="num" w:pos="1440"/>
+        </w:tabs>
+        <w:ind w:left="1440" w:hanging="360"/>
+      </w:pPr>
+      <w:rPr>
+        <w:rFonts w:ascii="Courier New" w:hAnsi="Courier New" w:hint="default"/>
+        <w:sz w:val="20"/>
+      </w:rPr>
+    </w:lvl>
+    <w:lvl w:ilvl="2" w:tentative="1">
+      <w:start w:val="1"/>
+      <w:numFmt w:val="bullet"/>
+      <w:lvlText w:val=""/>
+      <w:lvlJc w:val="left"/>
+      <w:pPr>
+        <w:tabs>
+          <w:tab w:val="num" w:pos="2160"/>
+        </w:tabs>
+        <w:ind w:left="2160" w:hanging="360"/>
+      </w:pPr>
+      <w:rPr>
+        <w:rFonts w:ascii="Wingdings" w:hAnsi="Wingdings" w:hint="default"/>
+        <w:sz w:val="20"/>
+      </w:rPr>
+    </w:lvl>
+    <w:lvl w:ilvl="3" w:tentative="1">
+      <w:start w:val="1"/>
+      <w:numFmt w:val="bullet"/>
+      <w:lvlText w:val=""/>
+      <w:lvlJc w:val="left"/>
+      <w:pPr>
+        <w:tabs>
+          <w:tab w:val="num" w:pos="2880"/>
+        </w:tabs>
+        <w:ind w:left="2880" w:hanging="360"/>
+      </w:pPr>
+      <w:rPr>
+        <w:rFonts w:ascii="Wingdings" w:hAnsi="Wingdings" w:hint="default"/>
+        <w:sz w:val="20"/>
+      </w:rPr>
+    </w:lvl>
+    <w:lvl w:ilvl="4" w:tentative="1">
+      <w:start w:val="1"/>
+      <w:numFmt w:val="bullet"/>
+      <w:lvlText w:val=""/>
+      <w:lvlJc w:val="left"/>
+      <w:pPr>
+        <w:tabs>
+          <w:tab w:val="num" w:pos="3600"/>
+        </w:tabs>
+        <w:ind w:left="3600" w:hanging="360"/>
+      </w:pPr>
+      <w:rPr>
+        <w:rFonts w:ascii="Wingdings" w:hAnsi="Wingdings" w:hint="default"/>
+        <w:sz w:val="20"/>
+      </w:rPr>
+    </w:lvl>
+    <w:lvl w:ilvl="5" w:tentative="1">
+      <w:start w:val="1"/>
+      <w:numFmt w:val="bullet"/>
+      <w:lvlText w:val=""/>
+      <w:lvlJc w:val="left"/>
+      <w:pPr>
+        <w:tabs>
+          <w:tab w:val="num" w:pos="4320"/>
+        </w:tabs>
+        <w:ind w:left="4320" w:hanging="360"/>
+      </w:pPr>
+      <w:rPr>
+        <w:rFonts w:ascii="Wingdings" w:hAnsi="Wingdings" w:hint="default"/>
+        <w:sz w:val="20"/>
+      </w:rPr>
+    </w:lvl>
+    <w:lvl w:ilvl="6" w:tentative="1">
+      <w:start w:val="1"/>
+      <w:numFmt w:val="bullet"/>
+      <w:lvlText w:val=""/>
+      <w:lvlJc w:val="left"/>
+      <w:pPr>
+        <w:tabs>
+          <w:tab w:val="num" w:pos="5040"/>
+        </w:tabs>
+        <w:ind w:left="5040" w:hanging="360"/>
+      </w:pPr>
+      <w:rPr>
+        <w:rFonts w:ascii="Wingdings" w:hAnsi="Wingdings" w:hint="default"/>
+        <w:sz w:val="20"/>
+      </w:rPr>
+    </w:lvl>
+    <w:lvl w:ilvl="7" w:tentative="1">
+      <w:start w:val="1"/>
+      <w:numFmt w:val="bullet"/>
+      <w:lvlText w:val=""/>
+      <w:lvlJc w:val="left"/>
+      <w:pPr>
+        <w:tabs>
+          <w:tab w:val="num" w:pos="5760"/>
+        </w:tabs>
+        <w:ind w:left="5760" w:hanging="360"/>
+      </w:pPr>
+      <w:rPr>
+        <w:rFonts w:ascii="Wingdings" w:hAnsi="Wingdings" w:hint="default"/>
+        <w:sz w:val="20"/>
+      </w:rPr>
+    </w:lvl>
+    <w:lvl w:ilvl="8" w:tentative="1">
+      <w:start w:val="1"/>
+      <w:numFmt w:val="bullet"/>
+      <w:lvlText w:val=""/>
+      <w:lvlJc w:val="left"/>
+      <w:pPr>
+        <w:tabs>
+          <w:tab w:val="num" w:pos="6480"/>
+        </w:tabs>
+        <w:ind w:left="6480" w:hanging="360"/>
+      </w:pPr>
+      <w:rPr>
+        <w:rFonts w:ascii="Wingdings" w:hAnsi="Wingdings" w:hint="default"/>
+        <w:sz w:val="20"/>
+      </w:rPr>
+    </w:lvl>
+  </w:abstractNum>
+  <w:abstractNum w:abstractNumId="2" w15:restartNumberingAfterBreak="0">
+    <w:nsid w:val="160874A5"/>
+    <w:multiLevelType w:val="multilevel"/>
+    <w:tmpl w:val="586CBF6E"/>
+    <w:lvl w:ilvl="0">
+      <w:start w:val="1"/>
+      <w:numFmt w:val="bullet"/>
+      <w:lvlText w:val=""/>
+      <w:lvlJc w:val="left"/>
+      <w:pPr>
+        <w:tabs>
+          <w:tab w:val="num" w:pos="720"/>
+        </w:tabs>
+        <w:ind w:left="720" w:hanging="360"/>
+      </w:pPr>
+      <w:rPr>
+        <w:rFonts w:ascii="Symbol" w:hAnsi="Symbol" w:hint="default"/>
+        <w:sz w:val="20"/>
+      </w:rPr>
+    </w:lvl>
+    <w:lvl w:ilvl="1" w:tentative="1">
+      <w:start w:val="1"/>
+      <w:numFmt w:val="bullet"/>
+      <w:lvlText w:val="o"/>
+      <w:lvlJc w:val="left"/>
+      <w:pPr>
+        <w:tabs>
+          <w:tab w:val="num" w:pos="1440"/>
+        </w:tabs>
+        <w:ind w:left="1440" w:hanging="360"/>
+      </w:pPr>
+      <w:rPr>
+        <w:rFonts w:ascii="Courier New" w:hAnsi="Courier New" w:hint="default"/>
+        <w:sz w:val="20"/>
+      </w:rPr>
+    </w:lvl>
+    <w:lvl w:ilvl="2" w:tentative="1">
+      <w:start w:val="1"/>
+      <w:numFmt w:val="bullet"/>
+      <w:lvlText w:val=""/>
+      <w:lvlJc w:val="left"/>
+      <w:pPr>
+        <w:tabs>
+          <w:tab w:val="num" w:pos="2160"/>
+        </w:tabs>
+        <w:ind w:left="2160" w:hanging="360"/>
+      </w:pPr>
+      <w:rPr>
+        <w:rFonts w:ascii="Wingdings" w:hAnsi="Wingdings" w:hint="default"/>
+        <w:sz w:val="20"/>
+      </w:rPr>
+    </w:lvl>
+    <w:lvl w:ilvl="3" w:tentative="1">
+      <w:start w:val="1"/>
+      <w:numFmt w:val="bullet"/>
+      <w:lvlText w:val=""/>
+      <w:lvlJc w:val="left"/>
+      <w:pPr>
+        <w:tabs>
+          <w:tab w:val="num" w:pos="2880"/>
+        </w:tabs>
+        <w:ind w:left="2880" w:hanging="360"/>
+      </w:pPr>
+      <w:rPr>
+        <w:rFonts w:ascii="Wingdings" w:hAnsi="Wingdings" w:hint="default"/>
+        <w:sz w:val="20"/>
+      </w:rPr>
+    </w:lvl>
+    <w:lvl w:ilvl="4" w:tentative="1">
+      <w:start w:val="1"/>
+      <w:numFmt w:val="bullet"/>
+      <w:lvlText w:val=""/>
+      <w:lvlJc w:val="left"/>
+      <w:pPr>
+        <w:tabs>
+          <w:tab w:val="num" w:pos="3600"/>
+        </w:tabs>
+        <w:ind w:left="3600" w:hanging="360"/>
+      </w:pPr>
+      <w:rPr>
+        <w:rFonts w:ascii="Wingdings" w:hAnsi="Wingdings" w:hint="default"/>
+        <w:sz w:val="20"/>
+      </w:rPr>
+    </w:lvl>
+    <w:lvl w:ilvl="5" w:tentative="1">
+      <w:start w:val="1"/>
+      <w:numFmt w:val="bullet"/>
+      <w:lvlText w:val=""/>
+      <w:lvlJc w:val="left"/>
+      <w:pPr>
+        <w:tabs>
+          <w:tab w:val="num" w:pos="4320"/>
+        </w:tabs>
+        <w:ind w:left="4320" w:hanging="360"/>
+      </w:pPr>
+      <w:rPr>
+        <w:rFonts w:ascii="Wingdings" w:hAnsi="Wingdings" w:hint="default"/>
+        <w:sz w:val="20"/>
+      </w:rPr>
+    </w:lvl>
+    <w:lvl w:ilvl="6" w:tentative="1">
+      <w:start w:val="1"/>
+      <w:numFmt w:val="bullet"/>
+      <w:lvlText w:val=""/>
+      <w:lvlJc w:val="left"/>
+      <w:pPr>
+        <w:tabs>
+          <w:tab w:val="num" w:pos="5040"/>
+        </w:tabs>
+        <w:ind w:left="5040" w:hanging="360"/>
+      </w:pPr>
+      <w:rPr>
+        <w:rFonts w:ascii="Wingdings" w:hAnsi="Wingdings" w:hint="default"/>
+        <w:sz w:val="20"/>
+      </w:rPr>
+    </w:lvl>
+    <w:lvl w:ilvl="7" w:tentative="1">
+      <w:start w:val="1"/>
+      <w:numFmt w:val="bullet"/>
+      <w:lvlText w:val=""/>
+      <w:lvlJc w:val="left"/>
+      <w:pPr>
+        <w:tabs>
+          <w:tab w:val="num" w:pos="5760"/>
+        </w:tabs>
+        <w:ind w:left="5760" w:hanging="360"/>
+      </w:pPr>
+      <w:rPr>
+        <w:rFonts w:ascii="Wingdings" w:hAnsi="Wingdings" w:hint="default"/>
+        <w:sz w:val="20"/>
+      </w:rPr>
+    </w:lvl>
+    <w:lvl w:ilvl="8" w:tentative="1">
+      <w:start w:val="1"/>
+      <w:numFmt w:val="bullet"/>
+      <w:lvlText w:val=""/>
+      <w:lvlJc w:val="left"/>
+      <w:pPr>
+        <w:tabs>
+          <w:tab w:val="num" w:pos="6480"/>
+        </w:tabs>
+        <w:ind w:left="6480" w:hanging="360"/>
+      </w:pPr>
+      <w:rPr>
+        <w:rFonts w:ascii="Wingdings" w:hAnsi="Wingdings" w:hint="default"/>
+        <w:sz w:val="20"/>
+      </w:rPr>
+    </w:lvl>
+  </w:abstractNum>
+  <w:abstractNum w:abstractNumId="3" w15:restartNumberingAfterBreak="0">
+    <w:nsid w:val="2D71003E"/>
+    <w:multiLevelType w:val="multilevel"/>
+    <w:tmpl w:val="09FA4082"/>
+    <w:lvl w:ilvl="0">
+      <w:start w:val="1"/>
+      <w:numFmt w:val="bullet"/>
+      <w:lvlText w:val=""/>
+      <w:lvlJc w:val="left"/>
+      <w:pPr>
+        <w:tabs>
+          <w:tab w:val="num" w:pos="720"/>
+        </w:tabs>
+        <w:ind w:left="720" w:hanging="360"/>
+      </w:pPr>
+      <w:rPr>
+        <w:rFonts w:ascii="Symbol" w:hAnsi="Symbol" w:hint="default"/>
+        <w:sz w:val="20"/>
+      </w:rPr>
+    </w:lvl>
+    <w:lvl w:ilvl="1">
+      <w:start w:val="1"/>
+      <w:numFmt w:val="bullet"/>
+      <w:lvlText w:val="o"/>
+      <w:lvlJc w:val="left"/>
+      <w:pPr>
+        <w:tabs>
+          <w:tab w:val="num" w:pos="1440"/>
+        </w:tabs>
+        <w:ind w:left="1440" w:hanging="360"/>
+      </w:pPr>
+      <w:rPr>
+        <w:rFonts w:ascii="Courier New" w:hAnsi="Courier New" w:hint="default"/>
+        <w:sz w:val="20"/>
+      </w:rPr>
+    </w:lvl>
+    <w:lvl w:ilvl="2" w:tentative="1">
+      <w:start w:val="1"/>
+      <w:numFmt w:val="bullet"/>
+      <w:lvlText w:val=""/>
+      <w:lvlJc w:val="left"/>
+      <w:pPr>
+        <w:tabs>
+          <w:tab w:val="num" w:pos="2160"/>
+        </w:tabs>
+        <w:ind w:left="2160" w:hanging="360"/>
+      </w:pPr>
+      <w:rPr>
+        <w:rFonts w:ascii="Wingdings" w:hAnsi="Wingdings" w:hint="default"/>
+        <w:sz w:val="20"/>
+      </w:rPr>
+    </w:lvl>
+    <w:lvl w:ilvl="3" w:tentative="1">
+      <w:start w:val="1"/>
+      <w:numFmt w:val="bullet"/>
+      <w:lvlText w:val=""/>
+      <w:lvlJc w:val="left"/>
+      <w:pPr>
+        <w:tabs>
+          <w:tab w:val="num" w:pos="2880"/>
+        </w:tabs>
+        <w:ind w:left="2880" w:hanging="360"/>
+      </w:pPr>
+      <w:rPr>
+        <w:rFonts w:ascii="Wingdings" w:hAnsi="Wingdings" w:hint="default"/>
+        <w:sz w:val="20"/>
+      </w:rPr>
+    </w:lvl>
+    <w:lvl w:ilvl="4" w:tentative="1">
+      <w:start w:val="1"/>
+      <w:numFmt w:val="bullet"/>
+      <w:lvlText w:val=""/>
+      <w:lvlJc w:val="left"/>
+      <w:pPr>
+        <w:tabs>
+          <w:tab w:val="num" w:pos="3600"/>
+        </w:tabs>
+        <w:ind w:left="3600" w:hanging="360"/>
+      </w:pPr>
+      <w:rPr>
+        <w:rFonts w:ascii="Wingdings" w:hAnsi="Wingdings" w:hint="default"/>
+        <w:sz w:val="20"/>
+      </w:rPr>
+    </w:lvl>
+    <w:lvl w:ilvl="5" w:tentative="1">
+      <w:start w:val="1"/>
+      <w:numFmt w:val="bullet"/>
+      <w:lvlText w:val=""/>
+      <w:lvlJc w:val="left"/>
+      <w:pPr>
+        <w:tabs>
+          <w:tab w:val="num" w:pos="4320"/>
+        </w:tabs>
+        <w:ind w:left="4320" w:hanging="360"/>
+      </w:pPr>
+      <w:rPr>
+        <w:rFonts w:ascii="Wingdings" w:hAnsi="Wingdings" w:hint="default"/>
+        <w:sz w:val="20"/>
+      </w:rPr>
+    </w:lvl>
+    <w:lvl w:ilvl="6" w:tentative="1">
+      <w:start w:val="1"/>
+      <w:numFmt w:val="bullet"/>
+      <w:lvlText w:val=""/>
+      <w:lvlJc w:val="left"/>
+      <w:pPr>
+        <w:tabs>
+          <w:tab w:val="num" w:pos="5040"/>
+        </w:tabs>
+        <w:ind w:left="5040" w:hanging="360"/>
+      </w:pPr>
+      <w:rPr>
+        <w:rFonts w:ascii="Wingdings" w:hAnsi="Wingdings" w:hint="default"/>
+        <w:sz w:val="20"/>
+      </w:rPr>
+    </w:lvl>
+    <w:lvl w:ilvl="7" w:tentative="1">
+      <w:start w:val="1"/>
+      <w:numFmt w:val="bullet"/>
+      <w:lvlText w:val=""/>
+      <w:lvlJc w:val="left"/>
+      <w:pPr>
+        <w:tabs>
+          <w:tab w:val="num" w:pos="5760"/>
+        </w:tabs>
+        <w:ind w:left="5760" w:hanging="360"/>
+      </w:pPr>
+      <w:rPr>
+        <w:rFonts w:ascii="Wingdings" w:hAnsi="Wingdings" w:hint="default"/>
+        <w:sz w:val="20"/>
+      </w:rPr>
+    </w:lvl>
+    <w:lvl w:ilvl="8" w:tentative="1">
+      <w:start w:val="1"/>
+      <w:numFmt w:val="bullet"/>
+      <w:lvlText w:val=""/>
+      <w:lvlJc w:val="left"/>
+      <w:pPr>
+        <w:tabs>
+          <w:tab w:val="num" w:pos="6480"/>
+        </w:tabs>
+        <w:ind w:left="6480" w:hanging="360"/>
+      </w:pPr>
+      <w:rPr>
+        <w:rFonts w:ascii="Wingdings" w:hAnsi="Wingdings" w:hint="default"/>
+        <w:sz w:val="20"/>
+      </w:rPr>
+    </w:lvl>
+  </w:abstractNum>
+  <w:abstractNum w:abstractNumId="4" w15:restartNumberingAfterBreak="0">
+    <w:nsid w:val="2FAE61A5"/>
+    <w:multiLevelType w:val="multilevel"/>
+    <w:tmpl w:val="75B87210"/>
+    <w:lvl w:ilvl="0">
+      <w:start w:val="1"/>
+      <w:numFmt w:val="bullet"/>
+      <w:lvlText w:val=""/>
+      <w:lvlJc w:val="left"/>
+      <w:pPr>
+        <w:tabs>
+          <w:tab w:val="num" w:pos="720"/>
+        </w:tabs>
+        <w:ind w:left="720" w:hanging="360"/>
+      </w:pPr>
+      <w:rPr>
+        <w:rFonts w:ascii="Symbol" w:hAnsi="Symbol" w:hint="default"/>
+        <w:sz w:val="20"/>
+      </w:rPr>
+    </w:lvl>
+    <w:lvl w:ilvl="1" w:tentative="1">
+      <w:start w:val="1"/>
+      <w:numFmt w:val="bullet"/>
+      <w:lvlText w:val="o"/>
+      <w:lvlJc w:val="left"/>
+      <w:pPr>
+        <w:tabs>
+          <w:tab w:val="num" w:pos="1440"/>
+        </w:tabs>
+        <w:ind w:left="1440" w:hanging="360"/>
+      </w:pPr>
+      <w:rPr>
+        <w:rFonts w:ascii="Courier New" w:hAnsi="Courier New" w:hint="default"/>
+        <w:sz w:val="20"/>
+      </w:rPr>
+    </w:lvl>
+    <w:lvl w:ilvl="2" w:tentative="1">
+      <w:start w:val="1"/>
+      <w:numFmt w:val="bullet"/>
+      <w:lvlText w:val=""/>
+      <w:lvlJc w:val="left"/>
+      <w:pPr>
+        <w:tabs>
+          <w:tab w:val="num" w:pos="2160"/>
+        </w:tabs>
+        <w:ind w:left="2160" w:hanging="360"/>
+      </w:pPr>
+      <w:rPr>
+        <w:rFonts w:ascii="Wingdings" w:hAnsi="Wingdings" w:hint="default"/>
+        <w:sz w:val="20"/>
+      </w:rPr>
+    </w:lvl>
+    <w:lvl w:ilvl="3" w:tentative="1">
+      <w:start w:val="1"/>
+      <w:numFmt w:val="bullet"/>
+      <w:lvlText w:val=""/>
+      <w:lvlJc w:val="left"/>
+      <w:pPr>
+        <w:tabs>
+          <w:tab w:val="num" w:pos="2880"/>
+        </w:tabs>
+        <w:ind w:left="2880" w:hanging="360"/>
+      </w:pPr>
+      <w:rPr>
+        <w:rFonts w:ascii="Wingdings" w:hAnsi="Wingdings" w:hint="default"/>
+        <w:sz w:val="20"/>
+      </w:rPr>
+    </w:lvl>
+    <w:lvl w:ilvl="4" w:tentative="1">
+      <w:start w:val="1"/>
+      <w:numFmt w:val="bullet"/>
+      <w:lvlText w:val=""/>
+      <w:lvlJc w:val="left"/>
+      <w:pPr>
+        <w:tabs>
+          <w:tab w:val="num" w:pos="3600"/>
+        </w:tabs>
+        <w:ind w:left="3600" w:hanging="360"/>
+      </w:pPr>
+      <w:rPr>
+        <w:rFonts w:ascii="Wingdings" w:hAnsi="Wingdings" w:hint="default"/>
+        <w:sz w:val="20"/>
+      </w:rPr>
+    </w:lvl>
+    <w:lvl w:ilvl="5" w:tentative="1">
+      <w:start w:val="1"/>
+      <w:numFmt w:val="bullet"/>
+      <w:lvlText w:val=""/>
+      <w:lvlJc w:val="left"/>
+      <w:pPr>
+        <w:tabs>
+          <w:tab w:val="num" w:pos="4320"/>
+        </w:tabs>
+        <w:ind w:left="4320" w:hanging="360"/>
+      </w:pPr>
+      <w:rPr>
+        <w:rFonts w:ascii="Wingdings" w:hAnsi="Wingdings" w:hint="default"/>
+        <w:sz w:val="20"/>
+      </w:rPr>
+    </w:lvl>
+    <w:lvl w:ilvl="6" w:tentative="1">
+      <w:start w:val="1"/>
+      <w:numFmt w:val="bullet"/>
+      <w:lvlText w:val=""/>
+      <w:lvlJc w:val="left"/>
+      <w:pPr>
+        <w:tabs>
+          <w:tab w:val="num" w:pos="5040"/>
+        </w:tabs>
+        <w:ind w:left="5040" w:hanging="360"/>
+      </w:pPr>
+      <w:rPr>
+        <w:rFonts w:ascii="Wingdings" w:hAnsi="Wingdings" w:hint="default"/>
+        <w:sz w:val="20"/>
+      </w:rPr>
+    </w:lvl>
+    <w:lvl w:ilvl="7" w:tentative="1">
+      <w:start w:val="1"/>
+      <w:numFmt w:val="bullet"/>
+      <w:lvlText w:val=""/>
+      <w:lvlJc w:val="left"/>
+      <w:pPr>
+        <w:tabs>
+          <w:tab w:val="num" w:pos="5760"/>
+        </w:tabs>
+        <w:ind w:left="5760" w:hanging="360"/>
+      </w:pPr>
+      <w:rPr>
+        <w:rFonts w:ascii="Wingdings" w:hAnsi="Wingdings" w:hint="default"/>
+        <w:sz w:val="20"/>
+      </w:rPr>
+    </w:lvl>
+    <w:lvl w:ilvl="8" w:tentative="1">
+      <w:start w:val="1"/>
+      <w:numFmt w:val="bullet"/>
+      <w:lvlText w:val=""/>
+      <w:lvlJc w:val="left"/>
+      <w:pPr>
+        <w:tabs>
+          <w:tab w:val="num" w:pos="6480"/>
+        </w:tabs>
+        <w:ind w:left="6480" w:hanging="360"/>
+      </w:pPr>
+      <w:rPr>
+        <w:rFonts w:ascii="Wingdings" w:hAnsi="Wingdings" w:hint="default"/>
+        <w:sz w:val="20"/>
+      </w:rPr>
+    </w:lvl>
+  </w:abstractNum>
+  <w:abstractNum w:abstractNumId="5" w15:restartNumberingAfterBreak="0">
+    <w:nsid w:val="31D85A5D"/>
+    <w:multiLevelType w:val="multilevel"/>
+    <w:tmpl w:val="D782280E"/>
+    <w:lvl w:ilvl="0">
+      <w:start w:val="1"/>
+      <w:numFmt w:val="bullet"/>
+      <w:lvlText w:val=""/>
+      <w:lvlJc w:val="left"/>
+      <w:pPr>
+        <w:tabs>
+          <w:tab w:val="num" w:pos="720"/>
+        </w:tabs>
+        <w:ind w:left="720" w:hanging="360"/>
+      </w:pPr>
+      <w:rPr>
+        <w:rFonts w:ascii="Symbol" w:hAnsi="Symbol" w:hint="default"/>
+        <w:sz w:val="20"/>
+      </w:rPr>
+    </w:lvl>
+    <w:lvl w:ilvl="1" w:tentative="1">
+      <w:start w:val="1"/>
+      <w:numFmt w:val="bullet"/>
+      <w:lvlText w:val="o"/>
+      <w:lvlJc w:val="left"/>
+      <w:pPr>
+        <w:tabs>
+          <w:tab w:val="num" w:pos="1440"/>
+        </w:tabs>
+        <w:ind w:left="1440" w:hanging="360"/>
+      </w:pPr>
+      <w:rPr>
+        <w:rFonts w:ascii="Courier New" w:hAnsi="Courier New" w:hint="default"/>
+        <w:sz w:val="20"/>
+      </w:rPr>
+    </w:lvl>
+    <w:lvl w:ilvl="2" w:tentative="1">
+      <w:start w:val="1"/>
+      <w:numFmt w:val="bullet"/>
+      <w:lvlText w:val=""/>
+      <w:lvlJc w:val="left"/>
+      <w:pPr>
+        <w:tabs>
+          <w:tab w:val="num" w:pos="2160"/>
+        </w:tabs>
+        <w:ind w:left="2160" w:hanging="360"/>
+      </w:pPr>
+      <w:rPr>
+        <w:rFonts w:ascii="Wingdings" w:hAnsi="Wingdings" w:hint="default"/>
+        <w:sz w:val="20"/>
+      </w:rPr>
+    </w:lvl>
+    <w:lvl w:ilvl="3" w:tentative="1">
+      <w:start w:val="1"/>
+      <w:numFmt w:val="bullet"/>
+      <w:lvlText w:val=""/>
+      <w:lvlJc w:val="left"/>
+      <w:pPr>
+        <w:tabs>
+          <w:tab w:val="num" w:pos="2880"/>
+        </w:tabs>
+        <w:ind w:left="2880" w:hanging="360"/>
+      </w:pPr>
+      <w:rPr>
+        <w:rFonts w:ascii="Wingdings" w:hAnsi="Wingdings" w:hint="default"/>
+        <w:sz w:val="20"/>
+      </w:rPr>
+    </w:lvl>
+    <w:lvl w:ilvl="4" w:tentative="1">
+      <w:start w:val="1"/>
+      <w:numFmt w:val="bullet"/>
+      <w:lvlText w:val=""/>
+      <w:lvlJc w:val="left"/>
+      <w:pPr>
+        <w:tabs>
+          <w:tab w:val="num" w:pos="3600"/>
+        </w:tabs>
+        <w:ind w:left="3600" w:hanging="360"/>
+      </w:pPr>
+      <w:rPr>
+        <w:rFonts w:ascii="Wingdings" w:hAnsi="Wingdings" w:hint="default"/>
+        <w:sz w:val="20"/>
+      </w:rPr>
+    </w:lvl>
+    <w:lvl w:ilvl="5" w:tentative="1">
+      <w:start w:val="1"/>
+      <w:numFmt w:val="bullet"/>
+      <w:lvlText w:val=""/>
+      <w:lvlJc w:val="left"/>
+      <w:pPr>
+        <w:tabs>
+          <w:tab w:val="num" w:pos="4320"/>
+        </w:tabs>
+        <w:ind w:left="4320" w:hanging="360"/>
+      </w:pPr>
+      <w:rPr>
+        <w:rFonts w:ascii="Wingdings" w:hAnsi="Wingdings" w:hint="default"/>
+        <w:sz w:val="20"/>
+      </w:rPr>
+    </w:lvl>
+    <w:lvl w:ilvl="6" w:tentative="1">
+      <w:start w:val="1"/>
+      <w:numFmt w:val="bullet"/>
+      <w:lvlText w:val=""/>
+      <w:lvlJc w:val="left"/>
+      <w:pPr>
+        <w:tabs>
+          <w:tab w:val="num" w:pos="5040"/>
+        </w:tabs>
+        <w:ind w:left="5040" w:hanging="360"/>
+      </w:pPr>
+      <w:rPr>
+        <w:rFonts w:ascii="Wingdings" w:hAnsi="Wingdings" w:hint="default"/>
+        <w:sz w:val="20"/>
+      </w:rPr>
+    </w:lvl>
+    <w:lvl w:ilvl="7" w:tentative="1">
+      <w:start w:val="1"/>
+      <w:numFmt w:val="bullet"/>
+      <w:lvlText w:val=""/>
+      <w:lvlJc w:val="left"/>
+      <w:pPr>
+        <w:tabs>
+          <w:tab w:val="num" w:pos="5760"/>
+        </w:tabs>
+        <w:ind w:left="5760" w:hanging="360"/>
+      </w:pPr>
+      <w:rPr>
+        <w:rFonts w:ascii="Wingdings" w:hAnsi="Wingdings" w:hint="default"/>
+        <w:sz w:val="20"/>
+      </w:rPr>
+    </w:lvl>
+    <w:lvl w:ilvl="8" w:tentative="1">
+      <w:start w:val="1"/>
+      <w:numFmt w:val="bullet"/>
+      <w:lvlText w:val=""/>
+      <w:lvlJc w:val="left"/>
+      <w:pPr>
+        <w:tabs>
+          <w:tab w:val="num" w:pos="6480"/>
+        </w:tabs>
+        <w:ind w:left="6480" w:hanging="360"/>
+      </w:pPr>
+      <w:rPr>
+        <w:rFonts w:ascii="Wingdings" w:hAnsi="Wingdings" w:hint="default"/>
+        <w:sz w:val="20"/>
+      </w:rPr>
+    </w:lvl>
+  </w:abstractNum>
+  <w:abstractNum w:abstractNumId="6" w15:restartNumberingAfterBreak="0">
     <w:nsid w:val="6CEC73EC"/>
     <w:multiLevelType w:val="multilevel"/>
     <w:tmpl w:val="D8CA4764"/>
@@ -2331,7 +3302,7 @@
       </w:rPr>
     </w:lvl>
   </w:abstractNum>
-  <w:abstractNum w:abstractNumId="2" w15:restartNumberingAfterBreak="0">
+  <w:abstractNum w:abstractNumId="7" w15:restartNumberingAfterBreak="0">
     <w:nsid w:val="7E111786"/>
     <w:multiLevelType w:val="multilevel"/>
     <w:tmpl w:val="41DADAE4"/>
@@ -2445,13 +3416,28 @@
     </w:lvl>
   </w:abstractNum>
   <w:num w:numId="1">
-    <w:abstractNumId w:val="2"/>
+    <w:abstractNumId w:val="7"/>
   </w:num>
   <w:num w:numId="2">
-    <w:abstractNumId w:val="1"/>
+    <w:abstractNumId w:val="6"/>
   </w:num>
   <w:num w:numId="3">
     <w:abstractNumId w:val="0"/>
+  </w:num>
+  <w:num w:numId="4">
+    <w:abstractNumId w:val="1"/>
+  </w:num>
+  <w:num w:numId="5">
+    <w:abstractNumId w:val="3"/>
+  </w:num>
+  <w:num w:numId="6">
+    <w:abstractNumId w:val="2"/>
+  </w:num>
+  <w:num w:numId="7">
+    <w:abstractNumId w:val="4"/>
+  </w:num>
+  <w:num w:numId="8">
+    <w:abstractNumId w:val="5"/>
   </w:num>
 </w:numbering>
 </file>
